--- a/files/resume.docx
+++ b/files/resume.docx
@@ -202,7 +202,25 @@
           <w:sz w:val="24"/>
           <w:szCs w:val="24"/>
         </w:rPr>
-        <w:t>Implementing LLM search for the FathomNet ocean database</w:t>
+        <w:t xml:space="preserve">Implementing LLM search for the </w:t>
+      </w:r>
+      <w:proofErr w:type="spellStart"/>
+      <w:r>
+        <w:rPr>
+          <w:rFonts w:ascii="Times New Roman" w:hAnsi="Times New Roman" w:cs="Times New Roman"/>
+          <w:sz w:val="24"/>
+          <w:szCs w:val="24"/>
+        </w:rPr>
+        <w:t>FathomNet</w:t>
+      </w:r>
+      <w:proofErr w:type="spellEnd"/>
+      <w:r>
+        <w:rPr>
+          <w:rFonts w:ascii="Times New Roman" w:hAnsi="Times New Roman" w:cs="Times New Roman"/>
+          <w:sz w:val="24"/>
+          <w:szCs w:val="24"/>
+        </w:rPr>
+        <w:t xml:space="preserve"> ocean database</w:t>
       </w:r>
       <w:r>
         <w:rPr>
@@ -497,7 +515,25 @@
           <w:sz w:val="24"/>
           <w:szCs w:val="24"/>
         </w:rPr>
-        <w:t>Led the development of the batch mentions feature to allow users to mention all group members at once and send notifications to millions of mentionees.</w:t>
+        <w:t xml:space="preserve">Led the development of the batch mentions feature to allow users to mention all group members at once and send notifications to millions of </w:t>
+      </w:r>
+      <w:proofErr w:type="spellStart"/>
+      <w:r>
+        <w:rPr>
+          <w:rFonts w:ascii="Times New Roman" w:hAnsi="Times New Roman" w:cs="Times New Roman"/>
+          <w:sz w:val="24"/>
+          <w:szCs w:val="24"/>
+        </w:rPr>
+        <w:t>mentionees</w:t>
+      </w:r>
+      <w:proofErr w:type="spellEnd"/>
+      <w:r>
+        <w:rPr>
+          <w:rFonts w:ascii="Times New Roman" w:hAnsi="Times New Roman" w:cs="Times New Roman"/>
+          <w:sz w:val="24"/>
+          <w:szCs w:val="24"/>
+        </w:rPr>
+        <w:t>.</w:t>
       </w:r>
     </w:p>
     <w:p>
@@ -1040,7 +1076,25 @@
           <w:sz w:val="24"/>
           <w:szCs w:val="24"/>
         </w:rPr>
-        <w:t xml:space="preserve">line tool that parses .NET ReadyToRun binary </w:t>
+        <w:t xml:space="preserve">line tool that parses .NET </w:t>
+      </w:r>
+      <w:proofErr w:type="spellStart"/>
+      <w:r>
+        <w:rPr>
+          <w:rFonts w:ascii="Times New Roman" w:hAnsi="Times New Roman" w:cs="Times New Roman"/>
+          <w:sz w:val="24"/>
+          <w:szCs w:val="24"/>
+        </w:rPr>
+        <w:t>ReadyToRun</w:t>
+      </w:r>
+      <w:proofErr w:type="spellEnd"/>
+      <w:r>
+        <w:rPr>
+          <w:rFonts w:ascii="Times New Roman" w:hAnsi="Times New Roman" w:cs="Times New Roman"/>
+          <w:sz w:val="24"/>
+          <w:szCs w:val="24"/>
+        </w:rPr>
+        <w:t xml:space="preserve"> binary </w:t>
       </w:r>
       <w:r>
         <w:rPr>
@@ -1088,7 +1142,25 @@
           <w:sz w:val="24"/>
           <w:szCs w:val="24"/>
         </w:rPr>
-        <w:t>ARM and x64 UnwindInfo,</w:t>
+        <w:t xml:space="preserve">ARM and x64 </w:t>
+      </w:r>
+      <w:proofErr w:type="spellStart"/>
+      <w:r>
+        <w:rPr>
+          <w:rFonts w:ascii="Times New Roman" w:hAnsi="Times New Roman" w:cs="Times New Roman"/>
+          <w:sz w:val="24"/>
+          <w:szCs w:val="24"/>
+        </w:rPr>
+        <w:t>UnwindInfo</w:t>
+      </w:r>
+      <w:proofErr w:type="spellEnd"/>
+      <w:r>
+        <w:rPr>
+          <w:rFonts w:ascii="Times New Roman" w:hAnsi="Times New Roman" w:cs="Times New Roman"/>
+          <w:sz w:val="24"/>
+          <w:szCs w:val="24"/>
+        </w:rPr>
+        <w:t>,</w:t>
       </w:r>
       <w:r>
         <w:rPr>
@@ -1224,13 +1296,23 @@
         </w:rPr>
         <w:t xml:space="preserve">multiple .NET programs and libraries to be compiled into a single </w:t>
       </w:r>
-      <w:r>
-        <w:rPr>
-          <w:rFonts w:ascii="Times New Roman" w:hAnsi="Times New Roman" w:cs="Times New Roman"/>
-          <w:sz w:val="24"/>
-          <w:szCs w:val="24"/>
-        </w:rPr>
-        <w:t xml:space="preserve">ReadyToRun </w:t>
+      <w:proofErr w:type="spellStart"/>
+      <w:r>
+        <w:rPr>
+          <w:rFonts w:ascii="Times New Roman" w:hAnsi="Times New Roman" w:cs="Times New Roman"/>
+          <w:sz w:val="24"/>
+          <w:szCs w:val="24"/>
+        </w:rPr>
+        <w:t>ReadyToRun</w:t>
+      </w:r>
+      <w:proofErr w:type="spellEnd"/>
+      <w:r>
+        <w:rPr>
+          <w:rFonts w:ascii="Times New Roman" w:hAnsi="Times New Roman" w:cs="Times New Roman"/>
+          <w:sz w:val="24"/>
+          <w:szCs w:val="24"/>
+        </w:rPr>
+        <w:t xml:space="preserve"> </w:t>
       </w:r>
       <w:r>
         <w:rPr>
@@ -1753,13 +1835,23 @@
         </w:rPr>
         <w:t xml:space="preserve">SAP </w:t>
       </w:r>
-      <w:r>
-        <w:rPr>
-          <w:rFonts w:ascii="Times New Roman" w:hAnsi="Times New Roman" w:cs="Times New Roman"/>
-          <w:sz w:val="24"/>
-          <w:szCs w:val="24"/>
-        </w:rPr>
-        <w:t xml:space="preserve">Kapsel Logon plugin </w:t>
+      <w:proofErr w:type="spellStart"/>
+      <w:r>
+        <w:rPr>
+          <w:rFonts w:ascii="Times New Roman" w:hAnsi="Times New Roman" w:cs="Times New Roman"/>
+          <w:sz w:val="24"/>
+          <w:szCs w:val="24"/>
+        </w:rPr>
+        <w:t>Kapsel</w:t>
+      </w:r>
+      <w:proofErr w:type="spellEnd"/>
+      <w:r>
+        <w:rPr>
+          <w:rFonts w:ascii="Times New Roman" w:hAnsi="Times New Roman" w:cs="Times New Roman"/>
+          <w:sz w:val="24"/>
+          <w:szCs w:val="24"/>
+        </w:rPr>
+        <w:t xml:space="preserve"> Logon plugin </w:t>
       </w:r>
       <w:r>
         <w:rPr>
@@ -1806,7 +1898,25 @@
           <w:sz w:val="24"/>
           <w:szCs w:val="24"/>
         </w:rPr>
-        <w:t>Independently designed and implemented a tool that allows users to map JSON data into a HandlebarsJS template</w:t>
+        <w:t xml:space="preserve">Independently designed and implemented a tool that allows users to map JSON data into a </w:t>
+      </w:r>
+      <w:proofErr w:type="spellStart"/>
+      <w:r>
+        <w:rPr>
+          <w:rFonts w:ascii="Times New Roman" w:hAnsi="Times New Roman" w:cs="Times New Roman"/>
+          <w:sz w:val="24"/>
+          <w:szCs w:val="24"/>
+        </w:rPr>
+        <w:t>HandlebarsJS</w:t>
+      </w:r>
+      <w:proofErr w:type="spellEnd"/>
+      <w:r>
+        <w:rPr>
+          <w:rFonts w:ascii="Times New Roman" w:hAnsi="Times New Roman" w:cs="Times New Roman"/>
+          <w:sz w:val="24"/>
+          <w:szCs w:val="24"/>
+        </w:rPr>
+        <w:t xml:space="preserve"> template</w:t>
       </w:r>
       <w:r>
         <w:rPr>
@@ -2217,7 +2327,25 @@
           <w:sz w:val="24"/>
           <w:szCs w:val="24"/>
         </w:rPr>
-        <w:t xml:space="preserve">Term Dean’s Honours List </w:t>
+        <w:t xml:space="preserve">Term Dean’s </w:t>
+      </w:r>
+      <w:proofErr w:type="spellStart"/>
+      <w:r>
+        <w:rPr>
+          <w:rFonts w:ascii="Times New Roman" w:hAnsi="Times New Roman" w:cs="Times New Roman"/>
+          <w:sz w:val="24"/>
+          <w:szCs w:val="24"/>
+        </w:rPr>
+        <w:t>Honours</w:t>
+      </w:r>
+      <w:proofErr w:type="spellEnd"/>
+      <w:r>
+        <w:rPr>
+          <w:rFonts w:ascii="Times New Roman" w:hAnsi="Times New Roman" w:cs="Times New Roman"/>
+          <w:sz w:val="24"/>
+          <w:szCs w:val="24"/>
+        </w:rPr>
+        <w:t xml:space="preserve"> List </w:t>
       </w:r>
     </w:p>
     <w:p>
